--- a/srs文檔初版.docx
+++ b/srs文檔初版.docx
@@ -248,7 +248,25 @@
           <w:lang w:eastAsia="zh-TW"/>
         </w:rPr>
         <w:tab/>
-        <w:t>AI-智能餐點機器人</w:t>
+        <w:t>AI-</w:t>
+      </w:r>
+      <w:r>
+        <w:rPr>
+          <w:rFonts w:hint="eastAsia"/>
+          <w:b/>
+          <w:sz w:val="48"/>
+          <w:lang w:eastAsia="zh-TW"/>
+        </w:rPr>
+        <w:t>智慧</w:t>
+      </w:r>
+      <w:r>
+        <w:rPr>
+          <w:rFonts w:hint="eastAsia"/>
+          <w:b/>
+          <w:sz w:val="48"/>
+          <w:lang w:eastAsia="zh-TW"/>
+        </w:rPr>
+        <w:t>餐點機器人</w:t>
       </w:r>
       <w:r>
         <w:rPr>
@@ -897,9 +915,11 @@
             <w:ind w:hanging="501"/>
           </w:pPr>
           <w:hyperlink w:anchor="_TOC_250021" w:history="1">
+            <w:proofErr w:type="gramStart"/>
             <w:r>
               <w:t>User  Classes</w:t>
             </w:r>
+            <w:proofErr w:type="gramEnd"/>
             <w:r>
               <w:rPr>
                 <w:spacing w:val="-19"/>
@@ -982,9 +1002,11 @@
             <w:ind w:hanging="501"/>
           </w:pPr>
           <w:hyperlink w:anchor="_TOC_250019" w:history="1">
+            <w:proofErr w:type="gramStart"/>
             <w:r>
               <w:t>Design  and</w:t>
             </w:r>
+            <w:proofErr w:type="gramEnd"/>
             <w:r>
               <w:rPr>
                 <w:spacing w:val="-21"/>
@@ -1503,6 +1525,7 @@
             <w:r>
               <w:t xml:space="preserve">System </w:t>
             </w:r>
+            <w:proofErr w:type="gramStart"/>
             <w:r>
               <w:rPr>
                 <w:spacing w:val="-3"/>
@@ -1510,7 +1533,11 @@
               <w:t xml:space="preserve">Feature  </w:t>
             </w:r>
             <w:r>
-              <w:t>2 (and</w:t>
+              <w:t>2</w:t>
+            </w:r>
+            <w:proofErr w:type="gramEnd"/>
+            <w:r>
+              <w:t xml:space="preserve"> (and</w:t>
             </w:r>
             <w:r>
               <w:rPr>
@@ -1868,8 +1895,13 @@
             <w:ind w:hanging="501"/>
           </w:pPr>
           <w:hyperlink w:anchor="_TOC_250001" w:history="1">
-            <w:r>
-              <w:t>Appendix  B:</w:t>
+            <w:proofErr w:type="gramStart"/>
+            <w:r>
+              <w:t>Appendix  B</w:t>
+            </w:r>
+            <w:proofErr w:type="gramEnd"/>
+            <w:r>
+              <w:t>:</w:t>
             </w:r>
             <w:r>
               <w:rPr>
@@ -1918,6 +1950,7 @@
             <w:r>
               <w:t xml:space="preserve">Appendix C: </w:t>
             </w:r>
+            <w:proofErr w:type="gramStart"/>
             <w:r>
               <w:rPr>
                 <w:spacing w:val="-10"/>
@@ -1927,6 +1960,7 @@
             <w:r>
               <w:t>Be</w:t>
             </w:r>
+            <w:proofErr w:type="gramEnd"/>
             <w:r>
               <w:rPr>
                 <w:spacing w:val="39"/>
@@ -3249,7 +3283,14 @@
         <w:rPr>
           <w:spacing w:val="-3"/>
         </w:rPr>
-        <w:t>priority.</w:t>
+        <w:t>priority</w:t>
+      </w:r>
+      <w:proofErr w:type="gramStart"/>
+      <w:r>
+        <w:rPr>
+          <w:spacing w:val="-3"/>
+        </w:rPr>
+        <w:t>.</w:t>
       </w:r>
       <w:r>
         <w:rPr>
@@ -3259,6 +3300,7 @@
         </w:rPr>
         <w:t>&gt;</w:t>
       </w:r>
+      <w:proofErr w:type="gramEnd"/>
     </w:p>
     <w:p>
       <w:pPr>
@@ -3345,6 +3387,7 @@
       <w:r>
         <w:t>.</w:t>
       </w:r>
+      <w:proofErr w:type="gramStart"/>
       <w:r>
         <w:rPr>
           <w:rFonts w:ascii="Verdana"/>
@@ -3352,6 +3395,7 @@
         </w:rPr>
         <w:t>&gt;</w:t>
       </w:r>
+      <w:proofErr w:type="gramEnd"/>
     </w:p>
     <w:p>
       <w:pPr>
@@ -3851,8 +3895,6 @@
         </w:rPr>
         <w:t>產品功能</w:t>
       </w:r>
-      <w:bookmarkStart w:id="12" w:name="_GoBack"/>
-      <w:bookmarkEnd w:id="12"/>
     </w:p>
     <w:p>
       <w:pPr>
@@ -4258,6 +4300,41 @@
       </w:r>
       <w:r>
         <w:t>effective.</w:t>
+      </w:r>
+      <w:r>
+        <w:rPr>
+          <w:rFonts w:hint="eastAsia"/>
+          <w:lang w:eastAsia="zh-TW"/>
+        </w:rPr>
+        <w:t>我們的AI-</w:t>
+      </w:r>
+      <w:r>
+        <w:rPr>
+          <w:rFonts w:hint="eastAsia"/>
+          <w:lang w:eastAsia="zh-TW"/>
+        </w:rPr>
+        <w:t>智慧餐點機器人主要的功能是識別用戶所打出的需求，我們將會</w:t>
+      </w:r>
+      <w:r>
+        <w:rPr>
+          <w:rFonts w:hint="eastAsia"/>
+          <w:lang w:eastAsia="zh-TW"/>
+        </w:rPr>
+        <w:t>通過對話框的形式展現，</w:t>
+      </w:r>
+      <w:r>
+        <w:rPr>
+          <w:rFonts w:hint="eastAsia"/>
+          <w:lang w:eastAsia="zh-TW"/>
+        </w:rPr>
+        <w:t>主要是應用了前輩所提供的與line之間的交互介面，目前已經實現的功能有點餐功能、查詢天氣以及相關的</w:t>
+      </w:r>
+      <w:r>
+        <w:rPr>
+          <w:rFonts w:hint="eastAsia"/>
+          <w:lang w:eastAsia="zh-TW"/>
+        </w:rPr>
+        <w:t>天候訊息。</w:t>
       </w:r>
       <w:r>
         <w:rPr>
@@ -4289,21 +4366,14 @@
           <w:tab w:val="left" w:pos="667"/>
         </w:tabs>
       </w:pPr>
-      <w:bookmarkStart w:id="13" w:name="_bookmark9"/>
-      <w:bookmarkStart w:id="14" w:name="_TOC_250021"/>
-      <w:bookmarkEnd w:id="13"/>
-      <w:r>
-        <w:t>User Classes and</w:t>
-      </w:r>
-      <w:r>
-        <w:rPr>
-          <w:spacing w:val="57"/>
-        </w:rPr>
-        <w:t xml:space="preserve"> </w:t>
-      </w:r>
-      <w:bookmarkEnd w:id="14"/>
-      <w:r>
-        <w:t>Characteristics</w:t>
+      <w:bookmarkStart w:id="12" w:name="_bookmark9"/>
+      <w:bookmarkEnd w:id="12"/>
+      <w:r>
+        <w:rPr>
+          <w:rFonts w:hint="eastAsia"/>
+          <w:lang w:eastAsia="zh-TW"/>
+        </w:rPr>
+        <w:t>用戶類別與特徵</w:t>
       </w:r>
     </w:p>
     <w:p>
@@ -4734,6 +4804,22 @@
           <w:spacing w:val="-3"/>
         </w:rPr>
         <w:t>satisfy.</w:t>
+      </w:r>
+      <w:r>
+        <w:rPr>
+          <w:rFonts w:hint="eastAsia"/>
+          <w:spacing w:val="-3"/>
+          <w:lang w:eastAsia="zh-TW"/>
+        </w:rPr>
+        <w:t>我們的產品所面向的用戶類別涵蓋全體民眾。吃飯是我們必不可少的一項日常任務，因此只要你是人，你就必定可以接觸我們的產品，在我們後期對系統的升級，日常的點餐服務都將可以通過手機完成。您可以直接在家通過line</w:t>
+      </w:r>
+      <w:r>
+        <w:rPr>
+          <w:rFonts w:hint="eastAsia"/>
+          <w:spacing w:val="-3"/>
+          <w:lang w:eastAsia="zh-TW"/>
+        </w:rPr>
+        <w:t>進行點餐，每一位食客都是我們的用戶。</w:t>
       </w:r>
       <w:r>
         <w:rPr>
@@ -4767,9 +4853,9 @@
         </w:tabs>
         <w:spacing w:before="1"/>
       </w:pPr>
-      <w:bookmarkStart w:id="15" w:name="_bookmark10"/>
-      <w:bookmarkStart w:id="16" w:name="_TOC_250020"/>
-      <w:bookmarkEnd w:id="15"/>
+      <w:bookmarkStart w:id="13" w:name="_bookmark10"/>
+      <w:bookmarkStart w:id="14" w:name="_TOC_250020"/>
+      <w:bookmarkEnd w:id="13"/>
       <w:r>
         <w:t>Operating</w:t>
       </w:r>
@@ -4779,7 +4865,7 @@
         </w:rPr>
         <w:t xml:space="preserve"> </w:t>
       </w:r>
-      <w:bookmarkEnd w:id="16"/>
+      <w:bookmarkEnd w:id="14"/>
       <w:r>
         <w:t>Environment</w:t>
       </w:r>
@@ -5059,6 +5145,20 @@
       </w:r>
       <w:r>
         <w:t>coexist.</w:t>
+      </w:r>
+      <w:r>
+        <w:rPr>
+          <w:rFonts w:hint="eastAsia"/>
+          <w:lang w:eastAsia="zh-TW"/>
+        </w:rPr>
+        <w:t xml:space="preserve"> </w:t>
+      </w:r>
+      <w:r>
+        <w:rPr>
+          <w:rFonts w:hint="eastAsia"/>
+          <w:lang w:eastAsia="zh-TW"/>
+        </w:rPr>
+        <w:t>我們軟件所運行的環境只需要有網絡，您可以通過聊天程式軟體，例如line即可完成。我們的服務依託聊天軟體，無再安裝其他系統以及其他軟件組織或應用程式</w:t>
       </w:r>
       <w:r>
         <w:rPr>
@@ -5094,22 +5194,15 @@
         </w:tabs>
         <w:spacing w:before="42"/>
       </w:pPr>
-      <w:bookmarkStart w:id="17" w:name="_bookmark11"/>
-      <w:bookmarkStart w:id="18" w:name="_TOC_250019"/>
-      <w:bookmarkEnd w:id="17"/>
-      <w:r>
+      <w:bookmarkStart w:id="15" w:name="_bookmark11"/>
+      <w:bookmarkEnd w:id="15"/>
+      <w:r>
+        <w:rPr>
+          <w:rFonts w:hint="eastAsia"/>
+          <w:lang w:eastAsia="zh-TW"/>
+        </w:rPr>
         <w:lastRenderedPageBreak/>
-        <w:t>Design and Implementation</w:t>
-      </w:r>
-      <w:r>
-        <w:rPr>
-          <w:spacing w:val="63"/>
-        </w:rPr>
-        <w:t xml:space="preserve"> </w:t>
-      </w:r>
-      <w:bookmarkEnd w:id="18"/>
-      <w:r>
-        <w:t>Constraints</w:t>
+        <w:t>設計和實現約束</w:t>
       </w:r>
     </w:p>
     <w:p>
@@ -5280,6 +5373,29 @@
       <w:r>
         <w:t>software).</w:t>
       </w:r>
+      <w:r>
+        <w:rPr>
+          <w:rFonts w:hint="eastAsia"/>
+          <w:lang w:eastAsia="zh-TW"/>
+        </w:rPr>
+        <w:t>在我們產品的設計過程中，我們主要受限於具體的技術層面並不是特別的精通，同時在</w:t>
+      </w:r>
+      <w:r>
+        <w:rPr>
+          <w:rFonts w:hint="eastAsia"/>
+          <w:lang w:eastAsia="zh-TW"/>
+        </w:rPr>
+        <w:t>機器人機器學習的過程中也是有較大的問題，需要大數量的對機器人進行訓練，這是我們所受到的一個巨大約束，當然後台數據庫的連結我們也有一定的問題，我們團隊在盡力解決中</w:t>
+      </w:r>
+      <w:r>
+        <w:rPr>
+          <w:rFonts w:hint="eastAsia"/>
+          <w:lang w:eastAsia="zh-TW"/>
+        </w:rPr>
+        <w:t>。</w:t>
+      </w:r>
+      <w:bookmarkStart w:id="16" w:name="_GoBack"/>
+      <w:bookmarkEnd w:id="16"/>
       <w:r>
         <w:rPr>
           <w:rFonts w:ascii="Verdana" w:hAnsi="Verdana"/>
@@ -5311,9 +5427,9 @@
         </w:tabs>
         <w:spacing w:before="1"/>
       </w:pPr>
-      <w:bookmarkStart w:id="19" w:name="_bookmark12"/>
-      <w:bookmarkStart w:id="20" w:name="_TOC_250018"/>
-      <w:bookmarkEnd w:id="19"/>
+      <w:bookmarkStart w:id="17" w:name="_bookmark12"/>
+      <w:bookmarkStart w:id="18" w:name="_TOC_250018"/>
+      <w:bookmarkEnd w:id="17"/>
       <w:r>
         <w:t>User</w:t>
       </w:r>
@@ -5323,7 +5439,7 @@
         </w:rPr>
         <w:t xml:space="preserve"> </w:t>
       </w:r>
-      <w:bookmarkEnd w:id="20"/>
+      <w:bookmarkEnd w:id="18"/>
       <w:r>
         <w:t>Documentation</w:t>
       </w:r>
@@ -5476,7 +5592,11 @@
         <w:t xml:space="preserve"> </w:t>
       </w:r>
       <w:r>
-        <w:t>standards.</w:t>
+        <w:t>standards</w:t>
+      </w:r>
+      <w:proofErr w:type="gramStart"/>
+      <w:r>
+        <w:t>.</w:t>
       </w:r>
       <w:r>
         <w:rPr>
@@ -5485,6 +5605,7 @@
         </w:rPr>
         <w:t>&gt;</w:t>
       </w:r>
+      <w:proofErr w:type="gramEnd"/>
     </w:p>
     <w:p>
       <w:pPr>
@@ -5508,9 +5629,9 @@
           <w:tab w:val="left" w:pos="667"/>
         </w:tabs>
       </w:pPr>
-      <w:bookmarkStart w:id="21" w:name="_bookmark13"/>
-      <w:bookmarkStart w:id="22" w:name="_TOC_250017"/>
-      <w:bookmarkEnd w:id="21"/>
+      <w:bookmarkStart w:id="19" w:name="_bookmark13"/>
+      <w:bookmarkStart w:id="20" w:name="_TOC_250017"/>
+      <w:bookmarkEnd w:id="19"/>
       <w:r>
         <w:t>Assumptions and</w:t>
       </w:r>
@@ -5520,7 +5641,7 @@
         </w:rPr>
         <w:t xml:space="preserve"> </w:t>
       </w:r>
-      <w:bookmarkEnd w:id="22"/>
+      <w:bookmarkEnd w:id="20"/>
       <w:r>
         <w:t>Dependencies</w:t>
       </w:r>
@@ -5726,9 +5847,11 @@
         </w:rPr>
         <w:t xml:space="preserve"> </w:t>
       </w:r>
+      <w:proofErr w:type="gramStart"/>
       <w:r>
         <w:t>third-party</w:t>
       </w:r>
+      <w:proofErr w:type="gramEnd"/>
       <w:r>
         <w:rPr>
           <w:spacing w:val="-5"/>
@@ -5799,7 +5922,11 @@
         <w:t xml:space="preserve"> </w:t>
       </w:r>
       <w:r>
-        <w:t>plan).</w:t>
+        <w:t>plan)</w:t>
+      </w:r>
+      <w:proofErr w:type="gramStart"/>
+      <w:r>
+        <w:t>.</w:t>
       </w:r>
       <w:r>
         <w:rPr>
@@ -5808,6 +5935,7 @@
         </w:rPr>
         <w:t>&gt;</w:t>
       </w:r>
+      <w:proofErr w:type="gramEnd"/>
     </w:p>
     <w:p>
       <w:pPr>
@@ -5875,10 +6003,10 @@
           <w:tab w:val="left" w:pos="561"/>
         </w:tabs>
       </w:pPr>
-      <w:bookmarkStart w:id="23" w:name="External_Interface_Requirements"/>
-      <w:bookmarkStart w:id="24" w:name="_bookmark14"/>
-      <w:bookmarkEnd w:id="23"/>
-      <w:bookmarkEnd w:id="24"/>
+      <w:bookmarkStart w:id="21" w:name="External_Interface_Requirements"/>
+      <w:bookmarkStart w:id="22" w:name="_bookmark14"/>
+      <w:bookmarkEnd w:id="21"/>
+      <w:bookmarkEnd w:id="22"/>
       <w:r>
         <w:t>External Interface</w:t>
       </w:r>
@@ -5914,9 +6042,9 @@
           <w:tab w:val="left" w:pos="667"/>
         </w:tabs>
       </w:pPr>
-      <w:bookmarkStart w:id="25" w:name="_bookmark15"/>
-      <w:bookmarkStart w:id="26" w:name="_TOC_250016"/>
-      <w:bookmarkEnd w:id="25"/>
+      <w:bookmarkStart w:id="23" w:name="_bookmark15"/>
+      <w:bookmarkStart w:id="24" w:name="_TOC_250016"/>
+      <w:bookmarkEnd w:id="23"/>
       <w:r>
         <w:t>User</w:t>
       </w:r>
@@ -5926,7 +6054,7 @@
         </w:rPr>
         <w:t xml:space="preserve"> </w:t>
       </w:r>
-      <w:bookmarkEnd w:id="26"/>
+      <w:bookmarkEnd w:id="24"/>
       <w:r>
         <w:t>Interfaces</w:t>
       </w:r>
@@ -6532,7 +6660,11 @@
         <w:t xml:space="preserve"> </w:t>
       </w:r>
       <w:r>
-        <w:t>specification.</w:t>
+        <w:t>specification</w:t>
+      </w:r>
+      <w:proofErr w:type="gramStart"/>
+      <w:r>
+        <w:t>.</w:t>
       </w:r>
       <w:r>
         <w:rPr>
@@ -6541,6 +6673,7 @@
         </w:rPr>
         <w:t>&gt;</w:t>
       </w:r>
+      <w:proofErr w:type="gramEnd"/>
     </w:p>
     <w:p>
       <w:pPr>
@@ -6565,9 +6698,9 @@
         </w:tabs>
         <w:spacing w:before="1"/>
       </w:pPr>
-      <w:bookmarkStart w:id="27" w:name="_bookmark16"/>
-      <w:bookmarkStart w:id="28" w:name="_TOC_250015"/>
-      <w:bookmarkEnd w:id="27"/>
+      <w:bookmarkStart w:id="25" w:name="_bookmark16"/>
+      <w:bookmarkStart w:id="26" w:name="_TOC_250015"/>
+      <w:bookmarkEnd w:id="25"/>
       <w:r>
         <w:rPr>
           <w:spacing w:val="-4"/>
@@ -6580,7 +6713,7 @@
         </w:rPr>
         <w:t xml:space="preserve"> </w:t>
       </w:r>
-      <w:bookmarkEnd w:id="28"/>
+      <w:bookmarkEnd w:id="26"/>
       <w:r>
         <w:t>Interfaces</w:t>
       </w:r>
@@ -6778,7 +6911,11 @@
         <w:t xml:space="preserve"> </w:t>
       </w:r>
       <w:r>
-        <w:t>used.</w:t>
+        <w:t>used</w:t>
+      </w:r>
+      <w:proofErr w:type="gramStart"/>
+      <w:r>
+        <w:t>.</w:t>
       </w:r>
       <w:r>
         <w:rPr>
@@ -6787,6 +6924,7 @@
         </w:rPr>
         <w:t>&gt;</w:t>
       </w:r>
+      <w:proofErr w:type="gramEnd"/>
     </w:p>
     <w:p>
       <w:pPr>
@@ -6810,9 +6948,9 @@
           <w:tab w:val="left" w:pos="667"/>
         </w:tabs>
       </w:pPr>
-      <w:bookmarkStart w:id="29" w:name="_bookmark17"/>
-      <w:bookmarkStart w:id="30" w:name="_TOC_250014"/>
-      <w:bookmarkEnd w:id="29"/>
+      <w:bookmarkStart w:id="27" w:name="_bookmark17"/>
+      <w:bookmarkStart w:id="28" w:name="_TOC_250014"/>
+      <w:bookmarkEnd w:id="27"/>
       <w:r>
         <w:rPr>
           <w:spacing w:val="-4"/>
@@ -6825,7 +6963,7 @@
         </w:rPr>
         <w:t xml:space="preserve"> </w:t>
       </w:r>
-      <w:bookmarkEnd w:id="30"/>
+      <w:bookmarkEnd w:id="28"/>
       <w:r>
         <w:t>Interfaces</w:t>
       </w:r>
@@ -7173,7 +7311,11 @@
         <w:t xml:space="preserve"> </w:t>
       </w:r>
       <w:r>
-        <w:t>constraint.</w:t>
+        <w:t>constraint</w:t>
+      </w:r>
+      <w:proofErr w:type="gramStart"/>
+      <w:r>
+        <w:t>.</w:t>
       </w:r>
       <w:r>
         <w:rPr>
@@ -7182,6 +7324,7 @@
         </w:rPr>
         <w:t>&gt;</w:t>
       </w:r>
+      <w:proofErr w:type="gramEnd"/>
     </w:p>
     <w:p>
       <w:pPr>
@@ -7205,9 +7348,9 @@
           <w:tab w:val="left" w:pos="667"/>
         </w:tabs>
       </w:pPr>
-      <w:bookmarkStart w:id="31" w:name="_bookmark18"/>
-      <w:bookmarkStart w:id="32" w:name="_TOC_250013"/>
-      <w:bookmarkEnd w:id="31"/>
+      <w:bookmarkStart w:id="29" w:name="_bookmark18"/>
+      <w:bookmarkStart w:id="30" w:name="_TOC_250013"/>
+      <w:bookmarkEnd w:id="29"/>
       <w:r>
         <w:t>Communications</w:t>
       </w:r>
@@ -7217,7 +7360,7 @@
         </w:rPr>
         <w:t xml:space="preserve"> </w:t>
       </w:r>
-      <w:bookmarkEnd w:id="32"/>
+      <w:bookmarkEnd w:id="30"/>
       <w:r>
         <w:t>Interfaces</w:t>
       </w:r>
@@ -7674,7 +7817,14 @@
         <w:rPr>
           <w:w w:val="95"/>
         </w:rPr>
-        <w:t>mechanisms.</w:t>
+        <w:t>mechanisms</w:t>
+      </w:r>
+      <w:proofErr w:type="gramStart"/>
+      <w:r>
+        <w:rPr>
+          <w:w w:val="95"/>
+        </w:rPr>
+        <w:t>.</w:t>
       </w:r>
       <w:r>
         <w:rPr>
@@ -7684,6 +7834,7 @@
         </w:rPr>
         <w:t>&gt;</w:t>
       </w:r>
+      <w:proofErr w:type="gramEnd"/>
     </w:p>
     <w:p>
       <w:pPr>
@@ -7751,10 +7902,10 @@
           <w:tab w:val="left" w:pos="561"/>
         </w:tabs>
       </w:pPr>
-      <w:bookmarkStart w:id="33" w:name="System_Features"/>
-      <w:bookmarkStart w:id="34" w:name="_bookmark19"/>
-      <w:bookmarkEnd w:id="33"/>
-      <w:bookmarkEnd w:id="34"/>
+      <w:bookmarkStart w:id="31" w:name="System_Features"/>
+      <w:bookmarkStart w:id="32" w:name="_bookmark19"/>
+      <w:bookmarkEnd w:id="31"/>
+      <w:bookmarkEnd w:id="32"/>
       <w:r>
         <w:t>System</w:t>
       </w:r>
@@ -8071,7 +8222,11 @@
         <w:t xml:space="preserve"> </w:t>
       </w:r>
       <w:r>
-        <w:t>product.</w:t>
+        <w:t>product</w:t>
+      </w:r>
+      <w:proofErr w:type="gramStart"/>
+      <w:r>
+        <w:t>.</w:t>
       </w:r>
       <w:r>
         <w:rPr>
@@ -8080,6 +8235,7 @@
         </w:rPr>
         <w:t>&gt;</w:t>
       </w:r>
+      <w:proofErr w:type="gramEnd"/>
     </w:p>
     <w:p>
       <w:pPr>
@@ -8104,9 +8260,9 @@
         </w:tabs>
         <w:spacing w:before="1"/>
       </w:pPr>
-      <w:bookmarkStart w:id="35" w:name="_bookmark20"/>
-      <w:bookmarkStart w:id="36" w:name="_TOC_250012"/>
-      <w:bookmarkEnd w:id="35"/>
+      <w:bookmarkStart w:id="33" w:name="_bookmark20"/>
+      <w:bookmarkStart w:id="34" w:name="_TOC_250012"/>
+      <w:bookmarkEnd w:id="33"/>
       <w:r>
         <w:t>System Feature</w:t>
       </w:r>
@@ -8116,7 +8272,7 @@
         </w:rPr>
         <w:t xml:space="preserve"> </w:t>
       </w:r>
-      <w:bookmarkEnd w:id="36"/>
+      <w:bookmarkEnd w:id="34"/>
       <w:r>
         <w:t>1</w:t>
       </w:r>
@@ -8139,7 +8295,11 @@
         <w:t>&lt;</w:t>
       </w:r>
       <w:r>
-        <w:t>Don’t really say “System Feature 1.” State the feature name in just a few words.</w:t>
+        <w:t>Don’t really say “System Feature 1.” State the feature name in just a few words</w:t>
+      </w:r>
+      <w:proofErr w:type="gramStart"/>
+      <w:r>
+        <w:t>.</w:t>
       </w:r>
       <w:r>
         <w:rPr>
@@ -8148,6 +8308,7 @@
         </w:rPr>
         <w:t>&gt;</w:t>
       </w:r>
+      <w:proofErr w:type="gramEnd"/>
     </w:p>
     <w:p>
       <w:pPr>
@@ -8171,9 +8332,9 @@
           <w:tab w:val="left" w:pos="778"/>
         </w:tabs>
       </w:pPr>
-      <w:bookmarkStart w:id="37" w:name="_bookmark21"/>
-      <w:bookmarkStart w:id="38" w:name="_TOC_250011"/>
-      <w:bookmarkEnd w:id="37"/>
+      <w:bookmarkStart w:id="35" w:name="_bookmark21"/>
+      <w:bookmarkStart w:id="36" w:name="_TOC_250011"/>
+      <w:bookmarkEnd w:id="35"/>
       <w:r>
         <w:t>Description and</w:t>
       </w:r>
@@ -8183,7 +8344,7 @@
         </w:rPr>
         <w:t xml:space="preserve"> </w:t>
       </w:r>
-      <w:bookmarkEnd w:id="38"/>
+      <w:bookmarkEnd w:id="36"/>
       <w:r>
         <w:t>Priority</w:t>
       </w:r>
@@ -8366,7 +8527,11 @@
         <w:t xml:space="preserve"> </w:t>
       </w:r>
       <w:r>
-        <w:t>9).</w:t>
+        <w:t>9)</w:t>
+      </w:r>
+      <w:proofErr w:type="gramStart"/>
+      <w:r>
+        <w:t>.</w:t>
       </w:r>
       <w:r>
         <w:rPr>
@@ -8375,6 +8540,7 @@
         </w:rPr>
         <w:t>&gt;</w:t>
       </w:r>
+      <w:proofErr w:type="gramEnd"/>
     </w:p>
     <w:p>
       <w:pPr>
@@ -8398,9 +8564,9 @@
           <w:tab w:val="left" w:pos="778"/>
         </w:tabs>
       </w:pPr>
-      <w:bookmarkStart w:id="39" w:name="_bookmark22"/>
-      <w:bookmarkStart w:id="40" w:name="_TOC_250010"/>
-      <w:bookmarkEnd w:id="39"/>
+      <w:bookmarkStart w:id="37" w:name="_bookmark22"/>
+      <w:bookmarkStart w:id="38" w:name="_TOC_250010"/>
+      <w:bookmarkEnd w:id="37"/>
       <w:r>
         <w:t>Stimulus/Response</w:t>
       </w:r>
@@ -8410,7 +8576,7 @@
         </w:rPr>
         <w:t xml:space="preserve"> </w:t>
       </w:r>
-      <w:bookmarkEnd w:id="40"/>
+      <w:bookmarkEnd w:id="38"/>
       <w:r>
         <w:t>Sequences</w:t>
       </w:r>
@@ -8434,7 +8600,11 @@
         <w:t>&lt;</w:t>
       </w:r>
       <w:r>
-        <w:t>List the sequences of user actions and system responses that stimulate the behavior defined for this feature. These will correspond to the dialog elements associated with use cases.</w:t>
+        <w:t>List the sequences of user actions and system responses that stimulate the behavior defined for this feature. These will correspond to the dialog elements associated with use cases</w:t>
+      </w:r>
+      <w:proofErr w:type="gramStart"/>
+      <w:r>
+        <w:t>.</w:t>
       </w:r>
       <w:r>
         <w:rPr>
@@ -8443,6 +8613,7 @@
         </w:rPr>
         <w:t>&gt;</w:t>
       </w:r>
+      <w:proofErr w:type="gramEnd"/>
     </w:p>
     <w:p>
       <w:pPr>
@@ -8466,9 +8637,9 @@
           <w:tab w:val="left" w:pos="778"/>
         </w:tabs>
       </w:pPr>
-      <w:bookmarkStart w:id="41" w:name="_bookmark23"/>
-      <w:bookmarkStart w:id="42" w:name="_TOC_250009"/>
-      <w:bookmarkEnd w:id="41"/>
+      <w:bookmarkStart w:id="39" w:name="_bookmark23"/>
+      <w:bookmarkStart w:id="40" w:name="_TOC_250009"/>
+      <w:bookmarkEnd w:id="39"/>
       <w:r>
         <w:t>Functional</w:t>
       </w:r>
@@ -8478,7 +8649,7 @@
         </w:rPr>
         <w:t xml:space="preserve"> </w:t>
       </w:r>
-      <w:bookmarkEnd w:id="42"/>
+      <w:bookmarkEnd w:id="40"/>
       <w:r>
         <w:t>Requirements</w:t>
       </w:r>
@@ -8790,7 +8961,11 @@
         <w:t xml:space="preserve"> </w:t>
       </w:r>
       <w:r>
-        <w:t>available.</w:t>
+        <w:t>available</w:t>
+      </w:r>
+      <w:proofErr w:type="gramStart"/>
+      <w:r>
+        <w:t>.</w:t>
       </w:r>
       <w:r>
         <w:rPr>
@@ -8799,6 +8974,7 @@
         </w:rPr>
         <w:t>&gt;</w:t>
       </w:r>
+      <w:proofErr w:type="gramEnd"/>
     </w:p>
     <w:p>
       <w:pPr>
@@ -8934,8 +9110,13 @@
         <w:spacing w:before="2" w:line="259" w:lineRule="auto"/>
         <w:ind w:left="324" w:right="5955" w:hanging="219"/>
       </w:pPr>
-      <w:r>
-        <w:t>ingful tag of some kind.</w:t>
+      <w:proofErr w:type="gramStart"/>
+      <w:r>
+        <w:t>ingful</w:t>
+      </w:r>
+      <w:proofErr w:type="gramEnd"/>
+      <w:r>
+        <w:t xml:space="preserve"> tag of some kind.</w:t>
       </w:r>
       <w:r>
         <w:rPr>
@@ -8964,10 +9145,10 @@
         <w:ind w:left="105" w:firstLine="0"/>
         <w:jc w:val="both"/>
       </w:pPr>
-      <w:bookmarkStart w:id="43" w:name="_bookmark24"/>
-      <w:bookmarkStart w:id="44" w:name="_TOC_250008"/>
-      <w:bookmarkEnd w:id="43"/>
-      <w:bookmarkEnd w:id="44"/>
+      <w:bookmarkStart w:id="41" w:name="_bookmark24"/>
+      <w:bookmarkStart w:id="42" w:name="_TOC_250008"/>
+      <w:bookmarkEnd w:id="41"/>
+      <w:bookmarkEnd w:id="42"/>
       <w:r>
         <w:t>4.2 System Feature 2 (and so on)</w:t>
       </w:r>
@@ -9040,10 +9221,10 @@
           <w:sz w:val="41"/>
         </w:rPr>
       </w:pPr>
-      <w:bookmarkStart w:id="45" w:name="Other_Nonfunctional_Requirements"/>
-      <w:bookmarkStart w:id="46" w:name="_bookmark25"/>
-      <w:bookmarkEnd w:id="45"/>
-      <w:bookmarkEnd w:id="46"/>
+      <w:bookmarkStart w:id="43" w:name="Other_Nonfunctional_Requirements"/>
+      <w:bookmarkStart w:id="44" w:name="_bookmark25"/>
+      <w:bookmarkEnd w:id="43"/>
+      <w:bookmarkEnd w:id="44"/>
       <w:r>
         <w:rPr>
           <w:b/>
@@ -9089,9 +9270,9 @@
           <w:tab w:val="left" w:pos="667"/>
         </w:tabs>
       </w:pPr>
-      <w:bookmarkStart w:id="47" w:name="_bookmark26"/>
-      <w:bookmarkStart w:id="48" w:name="_TOC_250007"/>
-      <w:bookmarkEnd w:id="47"/>
+      <w:bookmarkStart w:id="45" w:name="_bookmark26"/>
+      <w:bookmarkStart w:id="46" w:name="_TOC_250007"/>
+      <w:bookmarkEnd w:id="45"/>
       <w:r>
         <w:t>Performance</w:t>
       </w:r>
@@ -9101,7 +9282,7 @@
         </w:rPr>
         <w:t xml:space="preserve"> </w:t>
       </w:r>
-      <w:bookmarkEnd w:id="48"/>
+      <w:bookmarkEnd w:id="46"/>
       <w:r>
         <w:t>Requirements</w:t>
       </w:r>
@@ -9368,7 +9549,11 @@
         <w:t xml:space="preserve"> </w:t>
       </w:r>
       <w:r>
-        <w:t>features.</w:t>
+        <w:t>features</w:t>
+      </w:r>
+      <w:proofErr w:type="gramStart"/>
+      <w:r>
+        <w:t>.</w:t>
       </w:r>
       <w:r>
         <w:rPr>
@@ -9377,6 +9562,7 @@
         </w:rPr>
         <w:t>&gt;</w:t>
       </w:r>
+      <w:proofErr w:type="gramEnd"/>
     </w:p>
     <w:p>
       <w:pPr>
@@ -9401,9 +9587,9 @@
         </w:tabs>
         <w:spacing w:before="1"/>
       </w:pPr>
-      <w:bookmarkStart w:id="49" w:name="_bookmark27"/>
-      <w:bookmarkStart w:id="50" w:name="_TOC_250006"/>
-      <w:bookmarkEnd w:id="49"/>
+      <w:bookmarkStart w:id="47" w:name="_bookmark27"/>
+      <w:bookmarkStart w:id="48" w:name="_TOC_250006"/>
+      <w:bookmarkEnd w:id="47"/>
       <w:r>
         <w:t>Safety</w:t>
       </w:r>
@@ -9413,7 +9599,7 @@
         </w:rPr>
         <w:t xml:space="preserve"> </w:t>
       </w:r>
-      <w:bookmarkEnd w:id="50"/>
+      <w:bookmarkEnd w:id="48"/>
       <w:r>
         <w:t>Requirements</w:t>
       </w:r>
@@ -9731,7 +9917,11 @@
         <w:t xml:space="preserve"> </w:t>
       </w:r>
       <w:r>
-        <w:t>satisfied.</w:t>
+        <w:t>satisfied</w:t>
+      </w:r>
+      <w:proofErr w:type="gramStart"/>
+      <w:r>
+        <w:t>.</w:t>
       </w:r>
       <w:r>
         <w:rPr>
@@ -9740,6 +9930,7 @@
         </w:rPr>
         <w:t>&gt;</w:t>
       </w:r>
+      <w:proofErr w:type="gramEnd"/>
     </w:p>
     <w:p>
       <w:pPr>
@@ -9763,9 +9954,9 @@
           <w:tab w:val="left" w:pos="667"/>
         </w:tabs>
       </w:pPr>
-      <w:bookmarkStart w:id="51" w:name="_bookmark28"/>
-      <w:bookmarkStart w:id="52" w:name="_TOC_250005"/>
-      <w:bookmarkEnd w:id="51"/>
+      <w:bookmarkStart w:id="49" w:name="_bookmark28"/>
+      <w:bookmarkStart w:id="50" w:name="_TOC_250005"/>
+      <w:bookmarkEnd w:id="49"/>
       <w:r>
         <w:rPr>
           <w:w w:val="95"/>
@@ -9779,7 +9970,7 @@
         </w:rPr>
         <w:t xml:space="preserve"> </w:t>
       </w:r>
-      <w:bookmarkEnd w:id="52"/>
+      <w:bookmarkEnd w:id="50"/>
       <w:r>
         <w:rPr>
           <w:w w:val="95"/>
@@ -10097,7 +10288,11 @@
         <w:t xml:space="preserve"> </w:t>
       </w:r>
       <w:r>
-        <w:t>satisfied.</w:t>
+        <w:t>satisfied</w:t>
+      </w:r>
+      <w:proofErr w:type="gramStart"/>
+      <w:r>
+        <w:t>.</w:t>
       </w:r>
       <w:r>
         <w:rPr>
@@ -10106,6 +10301,7 @@
         </w:rPr>
         <w:t>&gt;</w:t>
       </w:r>
+      <w:proofErr w:type="gramEnd"/>
     </w:p>
     <w:p>
       <w:pPr>
@@ -10128,9 +10324,9 @@
           <w:tab w:val="left" w:pos="667"/>
         </w:tabs>
       </w:pPr>
-      <w:bookmarkStart w:id="53" w:name="_bookmark29"/>
-      <w:bookmarkStart w:id="54" w:name="_TOC_250004"/>
-      <w:bookmarkEnd w:id="53"/>
+      <w:bookmarkStart w:id="51" w:name="_bookmark29"/>
+      <w:bookmarkStart w:id="52" w:name="_TOC_250004"/>
+      <w:bookmarkEnd w:id="51"/>
       <w:r>
         <w:rPr>
           <w:spacing w:val="-4"/>
@@ -10146,7 +10342,7 @@
         </w:rPr>
         <w:t xml:space="preserve"> </w:t>
       </w:r>
-      <w:bookmarkEnd w:id="54"/>
+      <w:bookmarkEnd w:id="52"/>
       <w:r>
         <w:t>Attributes</w:t>
       </w:r>
@@ -10434,7 +10630,11 @@
         <w:t xml:space="preserve"> </w:t>
       </w:r>
       <w:r>
-        <w:t>learning.</w:t>
+        <w:t>learning</w:t>
+      </w:r>
+      <w:proofErr w:type="gramStart"/>
+      <w:r>
+        <w:t>.</w:t>
       </w:r>
       <w:r>
         <w:rPr>
@@ -10443,6 +10643,7 @@
         </w:rPr>
         <w:t>&gt;</w:t>
       </w:r>
+      <w:proofErr w:type="gramEnd"/>
     </w:p>
     <w:p>
       <w:pPr>
@@ -10470,9 +10671,9 @@
         </w:tabs>
         <w:spacing w:before="42"/>
       </w:pPr>
-      <w:bookmarkStart w:id="55" w:name="_bookmark30"/>
-      <w:bookmarkStart w:id="56" w:name="_TOC_250003"/>
-      <w:bookmarkEnd w:id="55"/>
+      <w:bookmarkStart w:id="53" w:name="_bookmark30"/>
+      <w:bookmarkStart w:id="54" w:name="_TOC_250003"/>
+      <w:bookmarkEnd w:id="53"/>
       <w:r>
         <w:lastRenderedPageBreak/>
         <w:t>Business</w:t>
@@ -10483,7 +10684,7 @@
         </w:rPr>
         <w:t xml:space="preserve"> </w:t>
       </w:r>
-      <w:bookmarkEnd w:id="56"/>
+      <w:bookmarkEnd w:id="54"/>
       <w:r>
         <w:t>Rules</w:t>
       </w:r>
@@ -10828,7 +11029,11 @@
         <w:t xml:space="preserve"> </w:t>
       </w:r>
       <w:r>
-        <w:t>the rules.</w:t>
+        <w:t>the rules</w:t>
+      </w:r>
+      <w:proofErr w:type="gramStart"/>
+      <w:r>
+        <w:t>.</w:t>
       </w:r>
       <w:r>
         <w:rPr>
@@ -10837,6 +11042,7 @@
         </w:rPr>
         <w:t>&gt;</w:t>
       </w:r>
+      <w:proofErr w:type="gramEnd"/>
     </w:p>
     <w:p>
       <w:pPr>
@@ -10904,10 +11110,10 @@
           <w:tab w:val="left" w:pos="561"/>
         </w:tabs>
       </w:pPr>
-      <w:bookmarkStart w:id="57" w:name="Other_Requirements"/>
-      <w:bookmarkStart w:id="58" w:name="_bookmark31"/>
-      <w:bookmarkEnd w:id="57"/>
-      <w:bookmarkEnd w:id="58"/>
+      <w:bookmarkStart w:id="55" w:name="Other_Requirements"/>
+      <w:bookmarkStart w:id="56" w:name="_bookmark31"/>
+      <w:bookmarkEnd w:id="55"/>
+      <w:bookmarkEnd w:id="56"/>
       <w:r>
         <w:t>Other</w:t>
       </w:r>
@@ -10966,7 +11172,21 @@
         <w:rPr>
           <w:w w:val="95"/>
         </w:rPr>
-        <w:t xml:space="preserve">database requirements, internationalization requirements, legal requirements, reuse ob- </w:t>
+        <w:t xml:space="preserve">database requirements, internationalization requirements, </w:t>
+      </w:r>
+      <w:proofErr w:type="gramStart"/>
+      <w:r>
+        <w:rPr>
+          <w:w w:val="95"/>
+        </w:rPr>
+        <w:t>legal</w:t>
+      </w:r>
+      <w:proofErr w:type="gramEnd"/>
+      <w:r>
+        <w:rPr>
+          <w:w w:val="95"/>
+        </w:rPr>
+        <w:t xml:space="preserve"> requirements, reuse ob- </w:t>
       </w:r>
       <w:r>
         <w:t xml:space="preserve">jectives for the project, and so on. Add </w:t>
@@ -10978,7 +11198,11 @@
         <w:t xml:space="preserve">any </w:t>
       </w:r>
       <w:r>
-        <w:t>new sections that are pertinent to the project.</w:t>
+        <w:t>new sections that are pertinent to the project</w:t>
+      </w:r>
+      <w:proofErr w:type="gramStart"/>
+      <w:r>
+        <w:t>.</w:t>
       </w:r>
       <w:r>
         <w:rPr>
@@ -10987,6 +11211,7 @@
         </w:rPr>
         <w:t>&gt;</w:t>
       </w:r>
+      <w:proofErr w:type="gramEnd"/>
     </w:p>
     <w:p>
       <w:pPr>
@@ -11011,9 +11236,9 @@
         </w:tabs>
         <w:spacing w:before="1"/>
       </w:pPr>
-      <w:bookmarkStart w:id="59" w:name="_bookmark32"/>
-      <w:bookmarkStart w:id="60" w:name="_TOC_250002"/>
-      <w:bookmarkEnd w:id="59"/>
+      <w:bookmarkStart w:id="57" w:name="_bookmark32"/>
+      <w:bookmarkStart w:id="58" w:name="_TOC_250002"/>
+      <w:bookmarkEnd w:id="57"/>
       <w:r>
         <w:t>Appendix A:</w:t>
       </w:r>
@@ -11023,7 +11248,7 @@
         </w:rPr>
         <w:t xml:space="preserve"> </w:t>
       </w:r>
-      <w:bookmarkEnd w:id="60"/>
+      <w:bookmarkEnd w:id="58"/>
       <w:r>
         <w:t>Glossary</w:t>
       </w:r>
@@ -11404,7 +11629,11 @@
         <w:t xml:space="preserve"> </w:t>
       </w:r>
       <w:r>
-        <w:t>SRS.</w:t>
+        <w:t>SRS</w:t>
+      </w:r>
+      <w:proofErr w:type="gramStart"/>
+      <w:r>
+        <w:t>.</w:t>
       </w:r>
       <w:r>
         <w:rPr>
@@ -11413,6 +11642,7 @@
         </w:rPr>
         <w:t>&gt;</w:t>
       </w:r>
+      <w:proofErr w:type="gramEnd"/>
     </w:p>
     <w:p>
       <w:pPr>
@@ -11436,9 +11666,9 @@
           <w:tab w:val="left" w:pos="667"/>
         </w:tabs>
       </w:pPr>
-      <w:bookmarkStart w:id="61" w:name="_bookmark33"/>
-      <w:bookmarkStart w:id="62" w:name="_TOC_250001"/>
-      <w:bookmarkEnd w:id="61"/>
+      <w:bookmarkStart w:id="59" w:name="_bookmark33"/>
+      <w:bookmarkStart w:id="60" w:name="_TOC_250001"/>
+      <w:bookmarkEnd w:id="59"/>
       <w:r>
         <w:t>Appendix B: Analysis</w:t>
       </w:r>
@@ -11448,7 +11678,7 @@
         </w:rPr>
         <w:t xml:space="preserve"> </w:t>
       </w:r>
-      <w:bookmarkEnd w:id="62"/>
+      <w:bookmarkEnd w:id="60"/>
       <w:r>
         <w:t>Models</w:t>
       </w:r>
@@ -11471,7 +11701,11 @@
         <w:t>&lt;</w:t>
       </w:r>
       <w:r>
-        <w:t>Optionally, include any pertinent analysis models, such as data flow diagrams, class diagrams, state-transition diagrams, or entity-relationship diagrams.</w:t>
+        <w:t>Optionally, include any pertinent analysis models, such as data flow diagrams, class diagrams, state-transition diagrams, or entity-relationship diagrams</w:t>
+      </w:r>
+      <w:proofErr w:type="gramStart"/>
+      <w:r>
+        <w:t>.</w:t>
       </w:r>
       <w:r>
         <w:rPr>
@@ -11480,6 +11714,7 @@
         </w:rPr>
         <w:t>&gt;</w:t>
       </w:r>
+      <w:proofErr w:type="gramEnd"/>
     </w:p>
     <w:p>
       <w:pPr>
@@ -11503,9 +11738,9 @@
           <w:tab w:val="left" w:pos="667"/>
         </w:tabs>
       </w:pPr>
-      <w:bookmarkStart w:id="63" w:name="_bookmark34"/>
-      <w:bookmarkStart w:id="64" w:name="_TOC_250000"/>
-      <w:bookmarkEnd w:id="63"/>
+      <w:bookmarkStart w:id="61" w:name="_bookmark34"/>
+      <w:bookmarkStart w:id="62" w:name="_TOC_250000"/>
+      <w:bookmarkEnd w:id="61"/>
       <w:r>
         <w:t xml:space="preserve">Appendix C: </w:t>
       </w:r>
@@ -11524,7 +11759,7 @@
         </w:rPr>
         <w:t xml:space="preserve"> </w:t>
       </w:r>
-      <w:bookmarkEnd w:id="64"/>
+      <w:bookmarkEnd w:id="62"/>
       <w:r>
         <w:t>List</w:t>
       </w:r>
@@ -11547,7 +11782,11 @@
         <w:t>&lt;</w:t>
       </w:r>
       <w:r>
-        <w:t>Collect a numbered list of the TBD (to be determined) references that remain in the SRS so they can be tracked to closure.</w:t>
+        <w:t>Collect a numbered list of the TBD (to be determined) references that remain in the SRS so they can be tracked to closure</w:t>
+      </w:r>
+      <w:proofErr w:type="gramStart"/>
+      <w:r>
+        <w:t>.</w:t>
       </w:r>
       <w:r>
         <w:rPr>
@@ -11556,6 +11795,7 @@
         </w:rPr>
         <w:t>&gt;</w:t>
       </w:r>
+      <w:proofErr w:type="gramEnd"/>
     </w:p>
     <w:sectPr>
       <w:pgSz w:w="11910" w:h="16840"/>
@@ -11623,7 +11863,7 @@
                   <w:rPr>
                     <w:noProof/>
                   </w:rPr>
-                  <w:t>6</w:t>
+                  <w:t>7</w:t>
                 </w:r>
                 <w:r>
                   <w:fldChar w:fldCharType="end"/>
